--- a/educ/BusinessCaseStudy/docs/Case_Study_Submission.docx
+++ b/educ/BusinessCaseStudy/docs/Case_Study_Submission.docx
@@ -632,126 +632,1334 @@
       </w:r>
     </w:p>
     <w:p/>
-    <w:p>
-      <w:pPr>
-        <w:rPr>
-          <w:b/>
-          <w:bCs/>
-        </w:rPr>
-      </w:pPr>
-      <w:r>
-        <w:rPr>
-          <w:b/>
-          <w:bCs/>
-        </w:rPr>
-        <w:t>Rating Distribution</w:t>
-      </w:r>
-    </w:p>
-    <w:p>
-      <w:r>
-        <w:rPr>
-          <w:b/>
-          <w:bCs/>
-        </w:rPr>
-        <w:t>Metric</w:t>
-      </w:r>
-    </w:p>
-    <w:p>
-      <w:pPr>
+    <w:p/>
+    <w:p/>
+    <w:p/>
+    <w:p>
+      <w:pPr>
+        <w:pStyle w:val="ListParagraph"/>
         <w:numPr>
-          <w:ilvl w:val="0"/>
-          <w:numId w:val="14"/>
+          <w:ilvl w:val="1"/>
+          <w:numId w:val="13"/>
         </w:numPr>
-      </w:pPr>
-      <w:r>
-        <w:t>Count of titles by rating</w:t>
-      </w:r>
-    </w:p>
-    <w:p>
+        <w:rPr>
+          <w:b/>
+          <w:bCs/>
+        </w:rPr>
+      </w:pPr>
       <w:r>
         <w:rPr>
           <w:b/>
           <w:bCs/>
         </w:rPr>
         <w:lastRenderedPageBreak/>
-        <w:t>Common Ratings</w:t>
-      </w:r>
-    </w:p>
-    <w:p>
-      <w:pPr>
-        <w:numPr>
-          <w:ilvl w:val="0"/>
-          <w:numId w:val="15"/>
-        </w:numPr>
-      </w:pPr>
-      <w:r>
-        <w:t>TV-MA</w:t>
-      </w:r>
-    </w:p>
-    <w:p>
-      <w:pPr>
-        <w:numPr>
-          <w:ilvl w:val="0"/>
-          <w:numId w:val="15"/>
-        </w:numPr>
-      </w:pPr>
-      <w:r>
-        <w:t>TV-14</w:t>
-      </w:r>
-    </w:p>
-    <w:p>
-      <w:pPr>
-        <w:numPr>
-          <w:ilvl w:val="0"/>
-          <w:numId w:val="15"/>
-        </w:numPr>
-      </w:pPr>
-      <w:r>
-        <w:t>R</w:t>
-      </w:r>
-    </w:p>
-    <w:p>
-      <w:r>
-        <w:rPr>
-          <w:b/>
-          <w:bCs/>
-        </w:rPr>
-        <w:t>Business Meaning</w:t>
-      </w:r>
-    </w:p>
-    <w:p>
-      <w:pPr>
-        <w:numPr>
-          <w:ilvl w:val="0"/>
-          <w:numId w:val="16"/>
-        </w:numPr>
-      </w:pPr>
-      <w:r>
-        <w:t xml:space="preserve">Majority of content targets </w:t>
-      </w:r>
-      <w:r>
-        <w:rPr>
-          <w:b/>
-          <w:bCs/>
-        </w:rPr>
-        <w:t>mature audiences</w:t>
-      </w:r>
+        <w:t>Business Insights</w:t>
+      </w:r>
+    </w:p>
+    <w:p/>
+    <w:p/>
+    <w:p>
+      <w:pPr>
+        <w:rPr>
+          <w:b/>
+          <w:bCs/>
+        </w:rPr>
+      </w:pPr>
+      <w:r>
+        <w:rPr>
+          <w:b/>
+          <w:bCs/>
+        </w:rPr>
+        <w:t>1️</w:t>
+      </w:r>
+      <w:r>
+        <w:rPr>
+          <w:rFonts w:ascii="Segoe UI Symbol" w:hAnsi="Segoe UI Symbol" w:cs="Segoe UI Symbol"/>
+          <w:b/>
+          <w:bCs/>
+        </w:rPr>
+        <w:t>⃣</w:t>
+      </w:r>
+      <w:r>
+        <w:rPr>
+          <w:b/>
+          <w:bCs/>
+        </w:rPr>
+        <w:t xml:space="preserve"> Movie-Dominant Content Library</w:t>
+      </w:r>
+    </w:p>
+    <w:p>
+      <w:r>
+        <w:rPr>
+          <w:b/>
+          <w:bCs/>
+        </w:rPr>
+        <w:t>Pattern Observed:</w:t>
+      </w:r>
+      <w:r>
+        <w:br/>
+        <w:t xml:space="preserve">Movies significantly outnumber TV Shows in the </w:t>
+      </w:r>
+      <w:proofErr w:type="spellStart"/>
+      <w:r>
+        <w:t>catalog</w:t>
+      </w:r>
+      <w:proofErr w:type="spellEnd"/>
       <w:r>
         <w:t>.</w:t>
       </w:r>
     </w:p>
     <w:p>
-      <w:pPr>
-        <w:numPr>
-          <w:ilvl w:val="0"/>
-          <w:numId w:val="16"/>
-        </w:numPr>
-      </w:pPr>
-      <w:r>
-        <w:t>Indicates Netflix’s brand positioning toward adult and young-adult viewers.</w:t>
+      <w:r>
+        <w:rPr>
+          <w:b/>
+          <w:bCs/>
+        </w:rPr>
+        <w:t>Inference:</w:t>
+      </w:r>
+      <w:r>
+        <w:br/>
+        <w:t xml:space="preserve">Movies are used to </w:t>
+      </w:r>
+      <w:r>
+        <w:rPr>
+          <w:b/>
+          <w:bCs/>
+        </w:rPr>
+        <w:t>attract a broad audience quickly</w:t>
+      </w:r>
+      <w:r>
+        <w:t>, while TV Shows are fewer but likely focused on retention.</w:t>
+      </w:r>
+    </w:p>
+    <w:p>
+      <w:r>
+        <w:pict w14:anchorId="1221957F">
+          <v:rect id="_x0000_i1079" style="width:0;height:1.5pt" o:hralign="center" o:hrstd="t" o:hr="t" fillcolor="#a0a0a0" stroked="f"/>
+        </w:pict>
+      </w:r>
+    </w:p>
+    <w:p>
+      <w:pPr>
+        <w:rPr>
+          <w:b/>
+          <w:bCs/>
+        </w:rPr>
+      </w:pPr>
+      <w:r>
+        <w:rPr>
+          <w:b/>
+          <w:bCs/>
+        </w:rPr>
+        <w:t>2️</w:t>
+      </w:r>
+      <w:r>
+        <w:rPr>
+          <w:rFonts w:ascii="Segoe UI Symbol" w:hAnsi="Segoe UI Symbol" w:cs="Segoe UI Symbol"/>
+          <w:b/>
+          <w:bCs/>
+        </w:rPr>
+        <w:t>⃣</w:t>
+      </w:r>
+      <w:r>
+        <w:rPr>
+          <w:b/>
+          <w:bCs/>
+        </w:rPr>
+        <w:t xml:space="preserve"> Strong Focus on Mature &amp; Teen Audiences</w:t>
+      </w:r>
+    </w:p>
+    <w:p>
+      <w:r>
+        <w:rPr>
+          <w:b/>
+          <w:bCs/>
+        </w:rPr>
+        <w:t>Pattern Observed:</w:t>
+      </w:r>
+      <w:r>
+        <w:br/>
+        <w:t>TV-MA and TV-14 ratings dominate the dataset.</w:t>
+      </w:r>
+    </w:p>
+    <w:p>
+      <w:r>
+        <w:rPr>
+          <w:b/>
+          <w:bCs/>
+        </w:rPr>
+        <w:t>Inference:</w:t>
+      </w:r>
+      <w:r>
+        <w:br/>
+        <w:t xml:space="preserve">Netflix primarily targets </w:t>
+      </w:r>
+      <w:r>
+        <w:rPr>
+          <w:b/>
+          <w:bCs/>
+        </w:rPr>
+        <w:t>teen and adult viewers</w:t>
+      </w:r>
+      <w:r>
+        <w:t>, suggesting higher engagement and monetization potential from these segments.</w:t>
+      </w:r>
+    </w:p>
+    <w:p>
+      <w:r>
+        <w:pict w14:anchorId="2D70E1EF">
+          <v:rect id="_x0000_i1080" style="width:0;height:1.5pt" o:hralign="center" o:hrstd="t" o:hr="t" fillcolor="#a0a0a0" stroked="f"/>
+        </w:pict>
+      </w:r>
+    </w:p>
+    <w:p>
+      <w:pPr>
+        <w:rPr>
+          <w:b/>
+          <w:bCs/>
+        </w:rPr>
+      </w:pPr>
+      <w:r>
+        <w:rPr>
+          <w:b/>
+          <w:bCs/>
+        </w:rPr>
+        <w:t>3️</w:t>
+      </w:r>
+      <w:r>
+        <w:rPr>
+          <w:rFonts w:ascii="Segoe UI Symbol" w:hAnsi="Segoe UI Symbol" w:cs="Segoe UI Symbol"/>
+          <w:b/>
+          <w:bCs/>
+        </w:rPr>
+        <w:t>⃣</w:t>
+      </w:r>
+      <w:r>
+        <w:rPr>
+          <w:b/>
+          <w:bCs/>
+        </w:rPr>
+        <w:t xml:space="preserve"> Rapid Content Expansion After 2015</w:t>
+      </w:r>
+    </w:p>
+    <w:p>
+      <w:r>
+        <w:rPr>
+          <w:b/>
+          <w:bCs/>
+        </w:rPr>
+        <w:t>Pattern Observed:</w:t>
+      </w:r>
+      <w:r>
+        <w:br/>
+        <w:t>Sharp increase in titles released after 2015.</w:t>
+      </w:r>
+    </w:p>
+    <w:p>
+      <w:r>
+        <w:rPr>
+          <w:b/>
+          <w:bCs/>
+        </w:rPr>
+        <w:t>Inference:</w:t>
+      </w:r>
+      <w:r>
+        <w:br/>
+        <w:t xml:space="preserve">Netflix accelerated original and licensed content to support </w:t>
+      </w:r>
+      <w:r>
+        <w:rPr>
+          <w:b/>
+          <w:bCs/>
+        </w:rPr>
+        <w:t>global expansion and subscriber growth</w:t>
+      </w:r>
+      <w:r>
+        <w:t>.</w:t>
+      </w:r>
+    </w:p>
+    <w:p>
+      <w:r>
+        <w:pict w14:anchorId="5E985B86">
+          <v:rect id="_x0000_i1081" style="width:0;height:1.5pt" o:hralign="center" o:hrstd="t" o:hr="t" fillcolor="#a0a0a0" stroked="f"/>
+        </w:pict>
+      </w:r>
+    </w:p>
+    <w:p>
+      <w:pPr>
+        <w:rPr>
+          <w:b/>
+          <w:bCs/>
+        </w:rPr>
+      </w:pPr>
+      <w:r>
+        <w:rPr>
+          <w:b/>
+          <w:bCs/>
+        </w:rPr>
+        <w:t>4️</w:t>
+      </w:r>
+      <w:r>
+        <w:rPr>
+          <w:rFonts w:ascii="Segoe UI Symbol" w:hAnsi="Segoe UI Symbol" w:cs="Segoe UI Symbol"/>
+          <w:b/>
+          <w:bCs/>
+        </w:rPr>
+        <w:t>⃣</w:t>
+      </w:r>
+      <w:r>
+        <w:rPr>
+          <w:b/>
+          <w:bCs/>
+        </w:rPr>
+        <w:t xml:space="preserve"> Preference for Standard Movie Durations</w:t>
+      </w:r>
+    </w:p>
+    <w:p>
+      <w:r>
+        <w:rPr>
+          <w:b/>
+          <w:bCs/>
+        </w:rPr>
+        <w:t>Pattern Observed:</w:t>
+      </w:r>
+      <w:r>
+        <w:br/>
+        <w:t xml:space="preserve">Most movies fall between </w:t>
+      </w:r>
+      <w:r>
+        <w:rPr>
+          <w:b/>
+          <w:bCs/>
+        </w:rPr>
+        <w:t>90–120 minutes</w:t>
+      </w:r>
+      <w:r>
+        <w:t>.</w:t>
+      </w:r>
+    </w:p>
+    <w:p>
+      <w:r>
+        <w:rPr>
+          <w:b/>
+          <w:bCs/>
+        </w:rPr>
+        <w:t>Inference:</w:t>
+      </w:r>
+      <w:r>
+        <w:br/>
+        <w:t xml:space="preserve">Standardized runtimes improve </w:t>
+      </w:r>
+      <w:r>
+        <w:rPr>
+          <w:b/>
+          <w:bCs/>
+        </w:rPr>
+        <w:t>viewer completion rates</w:t>
+      </w:r>
+      <w:r>
+        <w:t xml:space="preserve"> and reduce production risk.</w:t>
+      </w:r>
+    </w:p>
+    <w:p>
+      <w:r>
+        <w:pict w14:anchorId="15FC0B62">
+          <v:rect id="_x0000_i1082" style="width:0;height:1.5pt" o:hralign="center" o:hrstd="t" o:hr="t" fillcolor="#a0a0a0" stroked="f"/>
+        </w:pict>
+      </w:r>
+    </w:p>
+    <w:p>
+      <w:pPr>
+        <w:rPr>
+          <w:b/>
+          <w:bCs/>
+        </w:rPr>
+      </w:pPr>
+      <w:r>
+        <w:rPr>
+          <w:b/>
+          <w:bCs/>
+        </w:rPr>
+        <w:t>5️</w:t>
+      </w:r>
+      <w:r>
+        <w:rPr>
+          <w:rFonts w:ascii="Segoe UI Symbol" w:hAnsi="Segoe UI Symbol" w:cs="Segoe UI Symbol"/>
+          <w:b/>
+          <w:bCs/>
+        </w:rPr>
+        <w:t>⃣</w:t>
+      </w:r>
+      <w:r>
+        <w:rPr>
+          <w:b/>
+          <w:bCs/>
+        </w:rPr>
+        <w:t xml:space="preserve"> Short-Season TV Show Strategy</w:t>
+      </w:r>
+    </w:p>
+    <w:p>
+      <w:r>
+        <w:rPr>
+          <w:b/>
+          <w:bCs/>
+        </w:rPr>
+        <w:lastRenderedPageBreak/>
+        <w:t>Pattern Observed:</w:t>
+      </w:r>
+      <w:r>
+        <w:br/>
+        <w:t xml:space="preserve">Majority of TV Shows have </w:t>
+      </w:r>
+      <w:r>
+        <w:rPr>
+          <w:b/>
+          <w:bCs/>
+        </w:rPr>
+        <w:t>1–2 seasons</w:t>
+      </w:r>
+      <w:r>
+        <w:t>.</w:t>
+      </w:r>
+    </w:p>
+    <w:p>
+      <w:r>
+        <w:rPr>
+          <w:b/>
+          <w:bCs/>
+        </w:rPr>
+        <w:t>Inference:</w:t>
+      </w:r>
+      <w:r>
+        <w:br/>
+        <w:t xml:space="preserve">Netflix follows a </w:t>
+      </w:r>
+      <w:r>
+        <w:rPr>
+          <w:b/>
+          <w:bCs/>
+        </w:rPr>
+        <w:t>test-and-scale approach</w:t>
+      </w:r>
+      <w:r>
+        <w:t>, renewing only high-performing shows.</w:t>
+      </w:r>
+    </w:p>
+    <w:p>
+      <w:r>
+        <w:pict w14:anchorId="014D7111">
+          <v:rect id="_x0000_i1083" style="width:0;height:1.5pt" o:hralign="center" o:hrstd="t" o:hr="t" fillcolor="#a0a0a0" stroked="f"/>
+        </w:pict>
+      </w:r>
+    </w:p>
+    <w:p>
+      <w:pPr>
+        <w:rPr>
+          <w:b/>
+          <w:bCs/>
+        </w:rPr>
+      </w:pPr>
+      <w:r>
+        <w:rPr>
+          <w:b/>
+          <w:bCs/>
+        </w:rPr>
+        <w:t>6️</w:t>
+      </w:r>
+      <w:r>
+        <w:rPr>
+          <w:rFonts w:ascii="Segoe UI Symbol" w:hAnsi="Segoe UI Symbol" w:cs="Segoe UI Symbol"/>
+          <w:b/>
+          <w:bCs/>
+        </w:rPr>
+        <w:t>⃣</w:t>
+      </w:r>
+      <w:r>
+        <w:rPr>
+          <w:b/>
+          <w:bCs/>
+        </w:rPr>
+        <w:t xml:space="preserve"> Drama as the Core Genre</w:t>
+      </w:r>
+    </w:p>
+    <w:p>
+      <w:r>
+        <w:rPr>
+          <w:b/>
+          <w:bCs/>
+        </w:rPr>
+        <w:t>Pattern Observed:</w:t>
+      </w:r>
+      <w:r>
+        <w:br/>
+        <w:t>Drama consistently appears as the most frequent genre.</w:t>
+      </w:r>
+    </w:p>
+    <w:p>
+      <w:r>
+        <w:rPr>
+          <w:b/>
+          <w:bCs/>
+        </w:rPr>
+        <w:t>Inference:</w:t>
+      </w:r>
+      <w:r>
+        <w:br/>
+        <w:t xml:space="preserve">Drama provides </w:t>
+      </w:r>
+      <w:r>
+        <w:rPr>
+          <w:b/>
+          <w:bCs/>
+        </w:rPr>
+        <w:t>high engagement and cross-cultural appeal</w:t>
+      </w:r>
+      <w:r>
+        <w:t>, making it a safe investment globally.</w:t>
+      </w:r>
+    </w:p>
+    <w:p>
+      <w:r>
+        <w:pict w14:anchorId="12F75113">
+          <v:rect id="_x0000_i1084" style="width:0;height:1.5pt" o:hralign="center" o:hrstd="t" o:hr="t" fillcolor="#a0a0a0" stroked="f"/>
+        </w:pict>
+      </w:r>
+    </w:p>
+    <w:p>
+      <w:pPr>
+        <w:rPr>
+          <w:b/>
+          <w:bCs/>
+        </w:rPr>
+      </w:pPr>
+      <w:r>
+        <w:rPr>
+          <w:b/>
+          <w:bCs/>
+        </w:rPr>
+        <w:t>7️</w:t>
+      </w:r>
+      <w:r>
+        <w:rPr>
+          <w:rFonts w:ascii="Segoe UI Symbol" w:hAnsi="Segoe UI Symbol" w:cs="Segoe UI Symbol"/>
+          <w:b/>
+          <w:bCs/>
+        </w:rPr>
+        <w:t>⃣</w:t>
+      </w:r>
+      <w:r>
+        <w:rPr>
+          <w:b/>
+          <w:bCs/>
+        </w:rPr>
+        <w:t xml:space="preserve"> Growing Importance of International Content</w:t>
+      </w:r>
+    </w:p>
+    <w:p>
+      <w:r>
+        <w:rPr>
+          <w:b/>
+          <w:bCs/>
+        </w:rPr>
+        <w:t>Pattern Observed:</w:t>
+      </w:r>
+      <w:r>
+        <w:br/>
+        <w:t>Significant contributions from India, UK, and other non-US countries.</w:t>
+      </w:r>
+    </w:p>
+    <w:p>
+      <w:r>
+        <w:rPr>
+          <w:b/>
+          <w:bCs/>
+        </w:rPr>
+        <w:t>Inference:</w:t>
+      </w:r>
+      <w:r>
+        <w:br/>
+        <w:t xml:space="preserve">Localized content is critical for </w:t>
+      </w:r>
+      <w:r>
+        <w:rPr>
+          <w:b/>
+          <w:bCs/>
+        </w:rPr>
+        <w:t>regional market penetration and subscriber growth</w:t>
+      </w:r>
+      <w:r>
+        <w:t>.</w:t>
+      </w:r>
+    </w:p>
+    <w:p>
+      <w:r>
+        <w:pict w14:anchorId="34EE0CB6">
+          <v:rect id="_x0000_i1085" style="width:0;height:1.5pt" o:hralign="center" o:hrstd="t" o:hr="t" fillcolor="#a0a0a0" stroked="f"/>
+        </w:pict>
+      </w:r>
+    </w:p>
+    <w:p>
+      <w:pPr>
+        <w:rPr>
+          <w:b/>
+          <w:bCs/>
+        </w:rPr>
+      </w:pPr>
+      <w:r>
+        <w:rPr>
+          <w:b/>
+          <w:bCs/>
+        </w:rPr>
+        <w:t>8️</w:t>
+      </w:r>
+      <w:r>
+        <w:rPr>
+          <w:rFonts w:ascii="Segoe UI Symbol" w:hAnsi="Segoe UI Symbol" w:cs="Segoe UI Symbol"/>
+          <w:b/>
+          <w:bCs/>
+        </w:rPr>
+        <w:t>⃣</w:t>
+      </w:r>
+      <w:r>
+        <w:rPr>
+          <w:b/>
+          <w:bCs/>
+        </w:rPr>
+        <w:t xml:space="preserve"> Genre and Rating Are Strongly Linked</w:t>
+      </w:r>
+    </w:p>
+    <w:p>
+      <w:r>
+        <w:rPr>
+          <w:b/>
+          <w:bCs/>
+        </w:rPr>
+        <w:t>Pattern Observed:</w:t>
+      </w:r>
+      <w:r>
+        <w:br/>
+        <w:t xml:space="preserve">Dramas and Documentaries skew toward mature ratings; </w:t>
+      </w:r>
+      <w:proofErr w:type="gramStart"/>
+      <w:r>
+        <w:t>kids</w:t>
+      </w:r>
+      <w:proofErr w:type="gramEnd"/>
+      <w:r>
+        <w:t xml:space="preserve"> genres toward lower ratings.</w:t>
+      </w:r>
+    </w:p>
+    <w:p>
+      <w:r>
+        <w:rPr>
+          <w:b/>
+          <w:bCs/>
+        </w:rPr>
+        <w:t>Inference:</w:t>
+      </w:r>
+      <w:r>
+        <w:br/>
+        <w:t xml:space="preserve">Netflix deliberately aligns </w:t>
+      </w:r>
+      <w:r>
+        <w:rPr>
+          <w:b/>
+          <w:bCs/>
+        </w:rPr>
+        <w:t>genre selection with target age groups</w:t>
+      </w:r>
+      <w:r>
+        <w:t xml:space="preserve"> to improve recommendation accuracy.</w:t>
+      </w:r>
+    </w:p>
+    <w:p>
+      <w:r>
+        <w:pict w14:anchorId="2B6A7A0C">
+          <v:rect id="_x0000_i1086" style="width:0;height:1.5pt" o:hralign="center" o:hrstd="t" o:hr="t" fillcolor="#a0a0a0" stroked="f"/>
+        </w:pict>
+      </w:r>
+    </w:p>
+    <w:p>
+      <w:pPr>
+        <w:rPr>
+          <w:b/>
+          <w:bCs/>
+        </w:rPr>
+      </w:pPr>
+      <w:r>
+        <w:rPr>
+          <w:b/>
+          <w:bCs/>
+        </w:rPr>
+        <w:t>9️</w:t>
+      </w:r>
+      <w:r>
+        <w:rPr>
+          <w:rFonts w:ascii="Segoe UI Symbol" w:hAnsi="Segoe UI Symbol" w:cs="Segoe UI Symbol"/>
+          <w:b/>
+          <w:bCs/>
+        </w:rPr>
+        <w:t>⃣</w:t>
+      </w:r>
+      <w:r>
+        <w:rPr>
+          <w:b/>
+          <w:bCs/>
+        </w:rPr>
+        <w:t xml:space="preserve"> TV Shows Are More Recent Than Movies</w:t>
+      </w:r>
+    </w:p>
+    <w:p>
+      <w:r>
+        <w:rPr>
+          <w:b/>
+          <w:bCs/>
+        </w:rPr>
+        <w:t>Pattern Observed:</w:t>
+      </w:r>
+      <w:r>
+        <w:br/>
+        <w:t>Median release year for TV Shows is higher than Movies.</w:t>
+      </w:r>
+    </w:p>
+    <w:p>
+      <w:r>
+        <w:rPr>
+          <w:b/>
+          <w:bCs/>
+        </w:rPr>
+        <w:t>Inference:</w:t>
+      </w:r>
+      <w:r>
+        <w:br/>
+        <w:t xml:space="preserve">Netflix invests more aggressively in </w:t>
+      </w:r>
+      <w:r>
+        <w:rPr>
+          <w:b/>
+          <w:bCs/>
+        </w:rPr>
+        <w:t>original series</w:t>
+      </w:r>
+      <w:r>
+        <w:t xml:space="preserve"> to drive long-term engagement.</w:t>
+      </w:r>
+    </w:p>
+    <w:p>
+      <w:r>
+        <w:pict w14:anchorId="2ED8EAFA">
+          <v:rect id="_x0000_i1087" style="width:0;height:1.5pt" o:hralign="center" o:hrstd="t" o:hr="t" fillcolor="#a0a0a0" stroked="f"/>
+        </w:pict>
+      </w:r>
+    </w:p>
+    <w:p>
+      <w:pPr>
+        <w:rPr>
+          <w:b/>
+          <w:bCs/>
+        </w:rPr>
+      </w:pPr>
+      <w:r>
+        <w:rPr>
+          <w:rFonts w:ascii="Segoe UI Emoji" w:hAnsi="Segoe UI Emoji" w:cs="Segoe UI Emoji"/>
+          <w:b/>
+          <w:bCs/>
+        </w:rPr>
+        <w:lastRenderedPageBreak/>
+        <w:t>🔟</w:t>
+      </w:r>
+      <w:r>
+        <w:rPr>
+          <w:b/>
+          <w:bCs/>
+        </w:rPr>
+        <w:t xml:space="preserve"> Outliers Represent Strategic Content, Not Errors</w:t>
+      </w:r>
+    </w:p>
+    <w:p>
+      <w:r>
+        <w:rPr>
+          <w:b/>
+          <w:bCs/>
+        </w:rPr>
+        <w:t>Pattern Observed:</w:t>
+      </w:r>
+      <w:r>
+        <w:br/>
+        <w:t>Very long movies and multi-season TV Shows exist as outliers.</w:t>
+      </w:r>
+    </w:p>
+    <w:p>
+      <w:r>
+        <w:rPr>
+          <w:b/>
+          <w:bCs/>
+        </w:rPr>
+        <w:t>Inference:</w:t>
+      </w:r>
+      <w:r>
+        <w:br/>
+        <w:t xml:space="preserve">These represent </w:t>
+      </w:r>
+      <w:r>
+        <w:rPr>
+          <w:b/>
+          <w:bCs/>
+        </w:rPr>
+        <w:t>premium or flagship content</w:t>
+      </w:r>
+      <w:r>
+        <w:t>, which should be retained as they add brand value.</w:t>
       </w:r>
     </w:p>
     <w:p/>
+    <w:p/>
+    <w:p/>
+    <w:p>
+      <w:r>
+        <w:t>8.</w:t>
+      </w:r>
+      <w:r>
+        <w:t xml:space="preserve"> </w:t>
+      </w:r>
+      <w:r>
+        <w:rPr>
+          <w:b/>
+          <w:bCs/>
+          <w:sz w:val="28"/>
+          <w:szCs w:val="28"/>
+        </w:rPr>
+        <w:t>Actionable items for business. No technical jargon. No complications. Simple action items that everyone can understand</w:t>
+      </w:r>
+    </w:p>
+    <w:p/>
+    <w:p>
+      <w:pPr>
+        <w:rPr>
+          <w:b/>
+          <w:bCs/>
+        </w:rPr>
+      </w:pPr>
+      <w:r>
+        <w:rPr>
+          <w:b/>
+          <w:bCs/>
+        </w:rPr>
+        <w:t>1️</w:t>
+      </w:r>
+      <w:r>
+        <w:rPr>
+          <w:rFonts w:ascii="Segoe UI Symbol" w:hAnsi="Segoe UI Symbol" w:cs="Segoe UI Symbol"/>
+          <w:b/>
+          <w:bCs/>
+        </w:rPr>
+        <w:t>⃣</w:t>
+      </w:r>
+      <w:r>
+        <w:rPr>
+          <w:b/>
+          <w:bCs/>
+        </w:rPr>
+        <w:t xml:space="preserve"> Increase Investment in High-Quality TV Series</w:t>
+      </w:r>
+    </w:p>
+    <w:p>
+      <w:r>
+        <w:t>TV Shows help retain subscribers longer.</w:t>
+      </w:r>
+      <w:r>
+        <w:br/>
+      </w:r>
+      <w:r>
+        <w:rPr>
+          <w:rFonts w:ascii="Segoe UI Emoji" w:hAnsi="Segoe UI Emoji" w:cs="Segoe UI Emoji"/>
+        </w:rPr>
+        <w:t>👉</w:t>
+      </w:r>
+      <w:r>
+        <w:t xml:space="preserve"> Focus on creating strong multi-season original series.</w:t>
+      </w:r>
+    </w:p>
+    <w:p>
+      <w:r>
+        <w:pict w14:anchorId="77A92179">
+          <v:rect id="_x0000_i1151" style="width:0;height:1.5pt" o:hralign="center" o:hrstd="t" o:hr="t" fillcolor="#a0a0a0" stroked="f"/>
+        </w:pict>
+      </w:r>
+    </w:p>
+    <w:p>
+      <w:pPr>
+        <w:rPr>
+          <w:b/>
+          <w:bCs/>
+        </w:rPr>
+      </w:pPr>
+      <w:r>
+        <w:rPr>
+          <w:b/>
+          <w:bCs/>
+        </w:rPr>
+        <w:t>2️</w:t>
+      </w:r>
+      <w:r>
+        <w:rPr>
+          <w:rFonts w:ascii="Segoe UI Symbol" w:hAnsi="Segoe UI Symbol" w:cs="Segoe UI Symbol"/>
+          <w:b/>
+          <w:bCs/>
+        </w:rPr>
+        <w:t>⃣</w:t>
+      </w:r>
+      <w:r>
+        <w:rPr>
+          <w:b/>
+          <w:bCs/>
+        </w:rPr>
+        <w:t xml:space="preserve"> Expand Family and Kids Content</w:t>
+      </w:r>
+    </w:p>
+    <w:p>
+      <w:r>
+        <w:t>Most content targets adults and teens.</w:t>
+      </w:r>
+      <w:r>
+        <w:br/>
+      </w:r>
+      <w:r>
+        <w:rPr>
+          <w:rFonts w:ascii="Segoe UI Emoji" w:hAnsi="Segoe UI Emoji" w:cs="Segoe UI Emoji"/>
+        </w:rPr>
+        <w:t>👉</w:t>
+      </w:r>
+      <w:r>
+        <w:t xml:space="preserve"> Add more kids and family-friendly shows to attract complete households.</w:t>
+      </w:r>
+    </w:p>
+    <w:p>
+      <w:r>
+        <w:pict w14:anchorId="2E7609A8">
+          <v:rect id="_x0000_i1152" style="width:0;height:1.5pt" o:hralign="center" o:hrstd="t" o:hr="t" fillcolor="#a0a0a0" stroked="f"/>
+        </w:pict>
+      </w:r>
+    </w:p>
+    <w:p>
+      <w:pPr>
+        <w:rPr>
+          <w:b/>
+          <w:bCs/>
+        </w:rPr>
+      </w:pPr>
+      <w:r>
+        <w:rPr>
+          <w:b/>
+          <w:bCs/>
+        </w:rPr>
+        <w:t>3️</w:t>
+      </w:r>
+      <w:r>
+        <w:rPr>
+          <w:rFonts w:ascii="Segoe UI Symbol" w:hAnsi="Segoe UI Symbol" w:cs="Segoe UI Symbol"/>
+          <w:b/>
+          <w:bCs/>
+        </w:rPr>
+        <w:t>⃣</w:t>
+      </w:r>
+      <w:r>
+        <w:rPr>
+          <w:b/>
+          <w:bCs/>
+        </w:rPr>
+        <w:t xml:space="preserve"> Continue Producing Strong Drama Content</w:t>
+      </w:r>
+    </w:p>
+    <w:p>
+      <w:r>
+        <w:t>Drama is the most popular genre.</w:t>
+      </w:r>
+      <w:r>
+        <w:br/>
+      </w:r>
+      <w:r>
+        <w:rPr>
+          <w:rFonts w:ascii="Segoe UI Emoji" w:hAnsi="Segoe UI Emoji" w:cs="Segoe UI Emoji"/>
+        </w:rPr>
+        <w:t>👉</w:t>
+      </w:r>
+      <w:r>
+        <w:t xml:space="preserve"> Invest consistently in drama across different languages and regions.</w:t>
+      </w:r>
+    </w:p>
+    <w:p>
+      <w:r>
+        <w:pict w14:anchorId="015D3EB0">
+          <v:rect id="_x0000_i1153" style="width:0;height:1.5pt" o:hralign="center" o:hrstd="t" o:hr="t" fillcolor="#a0a0a0" stroked="f"/>
+        </w:pict>
+      </w:r>
+    </w:p>
+    <w:p>
+      <w:pPr>
+        <w:rPr>
+          <w:b/>
+          <w:bCs/>
+        </w:rPr>
+      </w:pPr>
+      <w:r>
+        <w:rPr>
+          <w:b/>
+          <w:bCs/>
+        </w:rPr>
+        <w:t>4️</w:t>
+      </w:r>
+      <w:r>
+        <w:rPr>
+          <w:rFonts w:ascii="Segoe UI Symbol" w:hAnsi="Segoe UI Symbol" w:cs="Segoe UI Symbol"/>
+          <w:b/>
+          <w:bCs/>
+        </w:rPr>
+        <w:t>⃣</w:t>
+      </w:r>
+      <w:r>
+        <w:rPr>
+          <w:b/>
+          <w:bCs/>
+        </w:rPr>
+        <w:t xml:space="preserve"> Strengthen International Content Production</w:t>
+      </w:r>
+    </w:p>
+    <w:p>
+      <w:r>
+        <w:t>International titles are growing and important.</w:t>
+      </w:r>
+      <w:r>
+        <w:br/>
+      </w:r>
+      <w:r>
+        <w:rPr>
+          <w:rFonts w:ascii="Segoe UI Emoji" w:hAnsi="Segoe UI Emoji" w:cs="Segoe UI Emoji"/>
+        </w:rPr>
+        <w:t>👉</w:t>
+      </w:r>
+      <w:r>
+        <w:t xml:space="preserve"> Increase local-language content in India, Europe, and emerging markets.</w:t>
+      </w:r>
+    </w:p>
+    <w:p>
+      <w:r>
+        <w:pict w14:anchorId="713A9271">
+          <v:rect id="_x0000_i1154" style="width:0;height:1.5pt" o:hralign="center" o:hrstd="t" o:hr="t" fillcolor="#a0a0a0" stroked="f"/>
+        </w:pict>
+      </w:r>
+    </w:p>
+    <w:p>
+      <w:pPr>
+        <w:rPr>
+          <w:b/>
+          <w:bCs/>
+        </w:rPr>
+      </w:pPr>
+      <w:r>
+        <w:rPr>
+          <w:b/>
+          <w:bCs/>
+        </w:rPr>
+        <w:t>5️</w:t>
+      </w:r>
+      <w:r>
+        <w:rPr>
+          <w:rFonts w:ascii="Segoe UI Symbol" w:hAnsi="Segoe UI Symbol" w:cs="Segoe UI Symbol"/>
+          <w:b/>
+          <w:bCs/>
+        </w:rPr>
+        <w:t>⃣</w:t>
+      </w:r>
+      <w:r>
+        <w:rPr>
+          <w:b/>
+          <w:bCs/>
+        </w:rPr>
+        <w:t xml:space="preserve"> Maintain Standard Movie Length Strategy</w:t>
+      </w:r>
+    </w:p>
+    <w:p>
+      <w:r>
+        <w:lastRenderedPageBreak/>
+        <w:t>Most successful movies are 90–120 minutes.</w:t>
+      </w:r>
+      <w:r>
+        <w:br/>
+      </w:r>
+      <w:r>
+        <w:rPr>
+          <w:rFonts w:ascii="Segoe UI Emoji" w:hAnsi="Segoe UI Emoji" w:cs="Segoe UI Emoji"/>
+        </w:rPr>
+        <w:t>👉</w:t>
+      </w:r>
+      <w:r>
+        <w:t xml:space="preserve"> Keep movie duration audience-friendly to improve completion rates.</w:t>
+      </w:r>
+    </w:p>
+    <w:p>
+      <w:r>
+        <w:pict w14:anchorId="6F10F535">
+          <v:rect id="_x0000_i1155" style="width:0;height:1.5pt" o:hralign="center" o:hrstd="t" o:hr="t" fillcolor="#a0a0a0" stroked="f"/>
+        </w:pict>
+      </w:r>
+    </w:p>
+    <w:p>
+      <w:pPr>
+        <w:rPr>
+          <w:b/>
+          <w:bCs/>
+        </w:rPr>
+      </w:pPr>
+      <w:r>
+        <w:rPr>
+          <w:b/>
+          <w:bCs/>
+        </w:rPr>
+        <w:t>6️</w:t>
+      </w:r>
+      <w:r>
+        <w:rPr>
+          <w:rFonts w:ascii="Segoe UI Symbol" w:hAnsi="Segoe UI Symbol" w:cs="Segoe UI Symbol"/>
+          <w:b/>
+          <w:bCs/>
+        </w:rPr>
+        <w:t>⃣</w:t>
+      </w:r>
+      <w:r>
+        <w:rPr>
+          <w:b/>
+          <w:bCs/>
+        </w:rPr>
+        <w:t xml:space="preserve"> Adopt a “Test and Scale” Approach for TV Shows</w:t>
+      </w:r>
+    </w:p>
+    <w:p>
+      <w:r>
+        <w:t>Most shows have 1–2 seasons.</w:t>
+      </w:r>
+      <w:r>
+        <w:br/>
+      </w:r>
+      <w:r>
+        <w:rPr>
+          <w:rFonts w:ascii="Segoe UI Emoji" w:hAnsi="Segoe UI Emoji" w:cs="Segoe UI Emoji"/>
+        </w:rPr>
+        <w:t>👉</w:t>
+      </w:r>
+      <w:r>
+        <w:t xml:space="preserve"> Launch new series with limited seasons and extend only high-performing ones.</w:t>
+      </w:r>
+    </w:p>
+    <w:p>
+      <w:r>
+        <w:pict w14:anchorId="789BD6E1">
+          <v:rect id="_x0000_i1156" style="width:0;height:1.5pt" o:hralign="center" o:hrstd="t" o:hr="t" fillcolor="#a0a0a0" stroked="f"/>
+        </w:pict>
+      </w:r>
+    </w:p>
+    <w:p>
+      <w:pPr>
+        <w:rPr>
+          <w:b/>
+          <w:bCs/>
+        </w:rPr>
+      </w:pPr>
+      <w:r>
+        <w:rPr>
+          <w:b/>
+          <w:bCs/>
+        </w:rPr>
+        <w:t>7️</w:t>
+      </w:r>
+      <w:r>
+        <w:rPr>
+          <w:rFonts w:ascii="Segoe UI Symbol" w:hAnsi="Segoe UI Symbol" w:cs="Segoe UI Symbol"/>
+          <w:b/>
+          <w:bCs/>
+        </w:rPr>
+        <w:t>⃣</w:t>
+      </w:r>
+      <w:r>
+        <w:rPr>
+          <w:b/>
+          <w:bCs/>
+        </w:rPr>
+        <w:t xml:space="preserve"> Promote Recent Content More Aggressively</w:t>
+      </w:r>
+    </w:p>
+    <w:p>
+      <w:r>
+        <w:t>Viewers prefer newer titles.</w:t>
+      </w:r>
+      <w:r>
+        <w:br/>
+      </w:r>
+      <w:r>
+        <w:rPr>
+          <w:rFonts w:ascii="Segoe UI Emoji" w:hAnsi="Segoe UI Emoji" w:cs="Segoe UI Emoji"/>
+        </w:rPr>
+        <w:t>👉</w:t>
+      </w:r>
+      <w:r>
+        <w:t xml:space="preserve"> Highlight newly released content prominently on the homepage.</w:t>
+      </w:r>
+    </w:p>
+    <w:p>
+      <w:r>
+        <w:pict w14:anchorId="0D8F73D9">
+          <v:rect id="_x0000_i1157" style="width:0;height:1.5pt" o:hralign="center" o:hrstd="t" o:hr="t" fillcolor="#a0a0a0" stroked="f"/>
+        </w:pict>
+      </w:r>
+    </w:p>
+    <w:p>
+      <w:pPr>
+        <w:rPr>
+          <w:b/>
+          <w:bCs/>
+        </w:rPr>
+      </w:pPr>
+      <w:r>
+        <w:rPr>
+          <w:b/>
+          <w:bCs/>
+        </w:rPr>
+        <w:t>8️</w:t>
+      </w:r>
+      <w:r>
+        <w:rPr>
+          <w:rFonts w:ascii="Segoe UI Symbol" w:hAnsi="Segoe UI Symbol" w:cs="Segoe UI Symbol"/>
+          <w:b/>
+          <w:bCs/>
+        </w:rPr>
+        <w:t>⃣</w:t>
+      </w:r>
+      <w:r>
+        <w:rPr>
+          <w:b/>
+          <w:bCs/>
+        </w:rPr>
+        <w:t xml:space="preserve"> Use Genre-Based Targeted Promotions</w:t>
+      </w:r>
+    </w:p>
+    <w:p>
+      <w:r>
+        <w:t>Different genres attract different age groups.</w:t>
+      </w:r>
+      <w:r>
+        <w:br/>
+      </w:r>
+      <w:r>
+        <w:rPr>
+          <w:rFonts w:ascii="Segoe UI Emoji" w:hAnsi="Segoe UI Emoji" w:cs="Segoe UI Emoji"/>
+        </w:rPr>
+        <w:t>👉</w:t>
+      </w:r>
+      <w:r>
+        <w:t xml:space="preserve"> Run targeted marketing campaigns for drama, documentaries, and kids content separately.</w:t>
+      </w:r>
+    </w:p>
+    <w:p>
+      <w:r>
+        <w:pict w14:anchorId="535BF3EB">
+          <v:rect id="_x0000_i1158" style="width:0;height:1.5pt" o:hralign="center" o:hrstd="t" o:hr="t" fillcolor="#a0a0a0" stroked="f"/>
+        </w:pict>
+      </w:r>
+    </w:p>
+    <w:p>
+      <w:pPr>
+        <w:rPr>
+          <w:b/>
+          <w:bCs/>
+        </w:rPr>
+      </w:pPr>
+      <w:r>
+        <w:rPr>
+          <w:b/>
+          <w:bCs/>
+        </w:rPr>
+        <w:t>9️</w:t>
+      </w:r>
+      <w:r>
+        <w:rPr>
+          <w:rFonts w:ascii="Segoe UI Symbol" w:hAnsi="Segoe UI Symbol" w:cs="Segoe UI Symbol"/>
+          <w:b/>
+          <w:bCs/>
+        </w:rPr>
+        <w:t>⃣</w:t>
+      </w:r>
+      <w:r>
+        <w:rPr>
+          <w:b/>
+          <w:bCs/>
+        </w:rPr>
+        <w:t xml:space="preserve"> Develop More Long-Running Flagship Shows</w:t>
+      </w:r>
+    </w:p>
+    <w:p>
+      <w:r>
+        <w:t>A few long-season shows build brand loyalty.</w:t>
+      </w:r>
+      <w:r>
+        <w:br/>
+      </w:r>
+      <w:r>
+        <w:rPr>
+          <w:rFonts w:ascii="Segoe UI Emoji" w:hAnsi="Segoe UI Emoji" w:cs="Segoe UI Emoji"/>
+        </w:rPr>
+        <w:t>👉</w:t>
+      </w:r>
+      <w:r>
+        <w:t xml:space="preserve"> Identify successful series and invest in turning them into long-term franchises.</w:t>
+      </w:r>
+    </w:p>
+    <w:p>
+      <w:r>
+        <w:pict w14:anchorId="09A95F08">
+          <v:rect id="_x0000_i1159" style="width:0;height:1.5pt" o:hralign="center" o:hrstd="t" o:hr="t" fillcolor="#a0a0a0" stroked="f"/>
+        </w:pict>
+      </w:r>
+    </w:p>
+    <w:p>
+      <w:pPr>
+        <w:rPr>
+          <w:b/>
+          <w:bCs/>
+        </w:rPr>
+      </w:pPr>
+      <w:r>
+        <w:rPr>
+          <w:rFonts w:ascii="Segoe UI Emoji" w:hAnsi="Segoe UI Emoji" w:cs="Segoe UI Emoji"/>
+          <w:b/>
+          <w:bCs/>
+        </w:rPr>
+        <w:t>🔟</w:t>
+      </w:r>
+      <w:r>
+        <w:rPr>
+          <w:b/>
+          <w:bCs/>
+        </w:rPr>
+        <w:t xml:space="preserve"> Improve Content Metadata Accuracy</w:t>
+      </w:r>
+    </w:p>
+    <w:p>
+      <w:r>
+        <w:t>Some content has missing information (director, cast, etc.).</w:t>
+      </w:r>
+      <w:r>
+        <w:br/>
+      </w:r>
+      <w:r>
+        <w:rPr>
+          <w:rFonts w:ascii="Segoe UI Emoji" w:hAnsi="Segoe UI Emoji" w:cs="Segoe UI Emoji"/>
+        </w:rPr>
+        <w:t>👉</w:t>
+      </w:r>
+      <w:r>
+        <w:t xml:space="preserve"> Ensure complete metadata to improve recommendations and user discovery.</w:t>
+      </w:r>
+    </w:p>
     <w:p/>
     <w:sectPr>
       <w:pgSz w:w="11906" w:h="16838"/>
@@ -766,155 +1974,6 @@
 <file path=word/numbering.xml><?xml version="1.0" encoding="utf-8"?>
 <w:numbering xmlns:wpc="http://schemas.microsoft.com/office/word/2010/wordprocessingCanvas" xmlns:cx="http://schemas.microsoft.com/office/drawing/2014/chartex" xmlns:cx1="http://schemas.microsoft.com/office/drawing/2015/9/8/chartex" xmlns:cx2="http://schemas.microsoft.com/office/drawing/2015/10/21/chartex" xmlns:cx3="http://schemas.microsoft.com/office/drawing/2016/5/9/chartex" xmlns:cx4="http://schemas.microsoft.com/office/drawing/2016/5/10/chartex" xmlns:cx5="http://schemas.microsoft.com/office/drawing/2016/5/11/chartex" xmlns:cx6="http://schemas.microsoft.com/office/drawing/2016/5/12/chartex" xmlns:cx7="http://schemas.microsoft.com/office/drawing/2016/5/13/chartex" xmlns:cx8="http://schemas.microsoft.com/office/drawing/2016/5/14/chartex" xmlns:mc="http://schemas.openxmlformats.org/markup-compatibility/2006" xmlns:aink="http://schemas.microsoft.com/office/drawing/2016/ink" xmlns:am3d="http://schemas.microsoft.com/office/drawing/2017/model3d" xmlns:o="urn:schemas-microsoft-com:office:office" xmlns:oel="http://schemas.microsoft.com/office/2019/extlst" xmlns:r="http://schemas.openxmlformats.org/officeDocument/2006/relationships" xmlns:m="http://schemas.openxmlformats.org/officeDocument/2006/math" xmlns:v="urn:schemas-microsoft-com:vml" xmlns:wp14="http://schemas.microsoft.com/office/word/2010/wordprocessingDrawing" xmlns:wp="http://schemas.openxmlformats.org/drawingml/2006/wordprocessingDrawing" xmlns:w10="urn:schemas-microsoft-com:office:word" xmlns:w="http://schemas.openxmlformats.org/wordprocessingml/2006/main" xmlns:w14="http://schemas.microsoft.com/office/word/2010/wordml" xmlns:w15="http://schemas.microsoft.com/office/word/2012/wordml" xmlns:w16cex="http://schemas.microsoft.com/office/word/2018/wordml/cex" xmlns:w16cid="http://schemas.microsoft.com/office/word/2016/wordml/cid" xmlns:w16="http://schemas.microsoft.com/office/word/2018/wordml" xmlns:w16du="http://schemas.microsoft.com/office/word/2023/wordml/word16du" xmlns:w16sdtdh="http://schemas.microsoft.com/office/word/2020/wordml/sdtdatahash" xmlns:w16sdtfl="http://schemas.microsoft.com/office/word/2024/wordml/sdtformatlock" xmlns:w16se="http://schemas.microsoft.com/office/word/2015/wordml/symex" xmlns:wpg="http://schemas.microsoft.com/office/word/2010/wordprocessingGroup" xmlns:wpi="http://schemas.microsoft.com/office/word/2010/wordprocessingInk" xmlns:wne="http://schemas.microsoft.com/office/word/2006/wordml" xmlns:wps="http://schemas.microsoft.com/office/word/2010/wordprocessingShape" mc:Ignorable="w14 w15 w16se w16cid w16 w16cex w16sdtdh w16sdtfl w16du wp14">
   <w:abstractNum w:abstractNumId="0" w15:restartNumberingAfterBreak="0">
-    <w:nsid w:val="06493F33"/>
-    <w:multiLevelType w:val="multilevel"/>
-    <w:tmpl w:val="88940A26"/>
-    <w:lvl w:ilvl="0">
-      <w:start w:val="1"/>
-      <w:numFmt w:val="bullet"/>
-      <w:lvlText w:val=""/>
-      <w:lvlJc w:val="left"/>
-      <w:pPr>
-        <w:tabs>
-          <w:tab w:val="num" w:pos="720"/>
-        </w:tabs>
-        <w:ind w:left="720" w:hanging="360"/>
-      </w:pPr>
-      <w:rPr>
-        <w:rFonts w:ascii="Symbol" w:hAnsi="Symbol" w:hint="default"/>
-        <w:sz w:val="20"/>
-      </w:rPr>
-    </w:lvl>
-    <w:lvl w:ilvl="1" w:tentative="1">
-      <w:start w:val="1"/>
-      <w:numFmt w:val="bullet"/>
-      <w:lvlText w:val="o"/>
-      <w:lvlJc w:val="left"/>
-      <w:pPr>
-        <w:tabs>
-          <w:tab w:val="num" w:pos="1440"/>
-        </w:tabs>
-        <w:ind w:left="1440" w:hanging="360"/>
-      </w:pPr>
-      <w:rPr>
-        <w:rFonts w:ascii="Courier New" w:hAnsi="Courier New" w:hint="default"/>
-        <w:sz w:val="20"/>
-      </w:rPr>
-    </w:lvl>
-    <w:lvl w:ilvl="2" w:tentative="1">
-      <w:start w:val="1"/>
-      <w:numFmt w:val="bullet"/>
-      <w:lvlText w:val=""/>
-      <w:lvlJc w:val="left"/>
-      <w:pPr>
-        <w:tabs>
-          <w:tab w:val="num" w:pos="2160"/>
-        </w:tabs>
-        <w:ind w:left="2160" w:hanging="360"/>
-      </w:pPr>
-      <w:rPr>
-        <w:rFonts w:ascii="Wingdings" w:hAnsi="Wingdings" w:hint="default"/>
-        <w:sz w:val="20"/>
-      </w:rPr>
-    </w:lvl>
-    <w:lvl w:ilvl="3" w:tentative="1">
-      <w:start w:val="1"/>
-      <w:numFmt w:val="bullet"/>
-      <w:lvlText w:val=""/>
-      <w:lvlJc w:val="left"/>
-      <w:pPr>
-        <w:tabs>
-          <w:tab w:val="num" w:pos="2880"/>
-        </w:tabs>
-        <w:ind w:left="2880" w:hanging="360"/>
-      </w:pPr>
-      <w:rPr>
-        <w:rFonts w:ascii="Wingdings" w:hAnsi="Wingdings" w:hint="default"/>
-        <w:sz w:val="20"/>
-      </w:rPr>
-    </w:lvl>
-    <w:lvl w:ilvl="4" w:tentative="1">
-      <w:start w:val="1"/>
-      <w:numFmt w:val="bullet"/>
-      <w:lvlText w:val=""/>
-      <w:lvlJc w:val="left"/>
-      <w:pPr>
-        <w:tabs>
-          <w:tab w:val="num" w:pos="3600"/>
-        </w:tabs>
-        <w:ind w:left="3600" w:hanging="360"/>
-      </w:pPr>
-      <w:rPr>
-        <w:rFonts w:ascii="Wingdings" w:hAnsi="Wingdings" w:hint="default"/>
-        <w:sz w:val="20"/>
-      </w:rPr>
-    </w:lvl>
-    <w:lvl w:ilvl="5" w:tentative="1">
-      <w:start w:val="1"/>
-      <w:numFmt w:val="bullet"/>
-      <w:lvlText w:val=""/>
-      <w:lvlJc w:val="left"/>
-      <w:pPr>
-        <w:tabs>
-          <w:tab w:val="num" w:pos="4320"/>
-        </w:tabs>
-        <w:ind w:left="4320" w:hanging="360"/>
-      </w:pPr>
-      <w:rPr>
-        <w:rFonts w:ascii="Wingdings" w:hAnsi="Wingdings" w:hint="default"/>
-        <w:sz w:val="20"/>
-      </w:rPr>
-    </w:lvl>
-    <w:lvl w:ilvl="6" w:tentative="1">
-      <w:start w:val="1"/>
-      <w:numFmt w:val="bullet"/>
-      <w:lvlText w:val=""/>
-      <w:lvlJc w:val="left"/>
-      <w:pPr>
-        <w:tabs>
-          <w:tab w:val="num" w:pos="5040"/>
-        </w:tabs>
-        <w:ind w:left="5040" w:hanging="360"/>
-      </w:pPr>
-      <w:rPr>
-        <w:rFonts w:ascii="Wingdings" w:hAnsi="Wingdings" w:hint="default"/>
-        <w:sz w:val="20"/>
-      </w:rPr>
-    </w:lvl>
-    <w:lvl w:ilvl="7" w:tentative="1">
-      <w:start w:val="1"/>
-      <w:numFmt w:val="bullet"/>
-      <w:lvlText w:val=""/>
-      <w:lvlJc w:val="left"/>
-      <w:pPr>
-        <w:tabs>
-          <w:tab w:val="num" w:pos="5760"/>
-        </w:tabs>
-        <w:ind w:left="5760" w:hanging="360"/>
-      </w:pPr>
-      <w:rPr>
-        <w:rFonts w:ascii="Wingdings" w:hAnsi="Wingdings" w:hint="default"/>
-        <w:sz w:val="20"/>
-      </w:rPr>
-    </w:lvl>
-    <w:lvl w:ilvl="8" w:tentative="1">
-      <w:start w:val="1"/>
-      <w:numFmt w:val="bullet"/>
-      <w:lvlText w:val=""/>
-      <w:lvlJc w:val="left"/>
-      <w:pPr>
-        <w:tabs>
-          <w:tab w:val="num" w:pos="6480"/>
-        </w:tabs>
-        <w:ind w:left="6480" w:hanging="360"/>
-      </w:pPr>
-      <w:rPr>
-        <w:rFonts w:ascii="Wingdings" w:hAnsi="Wingdings" w:hint="default"/>
-        <w:sz w:val="20"/>
-      </w:rPr>
-    </w:lvl>
-  </w:abstractNum>
-  <w:abstractNum w:abstractNumId="1" w15:restartNumberingAfterBreak="0">
     <w:nsid w:val="0C9A22C3"/>
     <w:multiLevelType w:val="multilevel"/>
     <w:tmpl w:val="8EBC2932"/>
@@ -1063,7 +2122,7 @@
       </w:rPr>
     </w:lvl>
   </w:abstractNum>
-  <w:abstractNum w:abstractNumId="2" w15:restartNumberingAfterBreak="0">
+  <w:abstractNum w:abstractNumId="1" w15:restartNumberingAfterBreak="0">
     <w:nsid w:val="0F5E3C2E"/>
     <w:multiLevelType w:val="multilevel"/>
     <w:tmpl w:val="BD84F39A"/>
@@ -1212,7 +2271,7 @@
       </w:rPr>
     </w:lvl>
   </w:abstractNum>
-  <w:abstractNum w:abstractNumId="3" w15:restartNumberingAfterBreak="0">
+  <w:abstractNum w:abstractNumId="2" w15:restartNumberingAfterBreak="0">
     <w:nsid w:val="133467F3"/>
     <w:multiLevelType w:val="multilevel"/>
     <w:tmpl w:val="26C25070"/>
@@ -1361,156 +2420,7 @@
       </w:rPr>
     </w:lvl>
   </w:abstractNum>
-  <w:abstractNum w:abstractNumId="4" w15:restartNumberingAfterBreak="0">
-    <w:nsid w:val="158D694A"/>
-    <w:multiLevelType w:val="multilevel"/>
-    <w:tmpl w:val="2AD6B15A"/>
-    <w:lvl w:ilvl="0">
-      <w:start w:val="1"/>
-      <w:numFmt w:val="bullet"/>
-      <w:lvlText w:val=""/>
-      <w:lvlJc w:val="left"/>
-      <w:pPr>
-        <w:tabs>
-          <w:tab w:val="num" w:pos="720"/>
-        </w:tabs>
-        <w:ind w:left="720" w:hanging="360"/>
-      </w:pPr>
-      <w:rPr>
-        <w:rFonts w:ascii="Symbol" w:hAnsi="Symbol" w:hint="default"/>
-        <w:sz w:val="20"/>
-      </w:rPr>
-    </w:lvl>
-    <w:lvl w:ilvl="1" w:tentative="1">
-      <w:start w:val="1"/>
-      <w:numFmt w:val="bullet"/>
-      <w:lvlText w:val="o"/>
-      <w:lvlJc w:val="left"/>
-      <w:pPr>
-        <w:tabs>
-          <w:tab w:val="num" w:pos="1440"/>
-        </w:tabs>
-        <w:ind w:left="1440" w:hanging="360"/>
-      </w:pPr>
-      <w:rPr>
-        <w:rFonts w:ascii="Courier New" w:hAnsi="Courier New" w:hint="default"/>
-        <w:sz w:val="20"/>
-      </w:rPr>
-    </w:lvl>
-    <w:lvl w:ilvl="2" w:tentative="1">
-      <w:start w:val="1"/>
-      <w:numFmt w:val="bullet"/>
-      <w:lvlText w:val=""/>
-      <w:lvlJc w:val="left"/>
-      <w:pPr>
-        <w:tabs>
-          <w:tab w:val="num" w:pos="2160"/>
-        </w:tabs>
-        <w:ind w:left="2160" w:hanging="360"/>
-      </w:pPr>
-      <w:rPr>
-        <w:rFonts w:ascii="Wingdings" w:hAnsi="Wingdings" w:hint="default"/>
-        <w:sz w:val="20"/>
-      </w:rPr>
-    </w:lvl>
-    <w:lvl w:ilvl="3" w:tentative="1">
-      <w:start w:val="1"/>
-      <w:numFmt w:val="bullet"/>
-      <w:lvlText w:val=""/>
-      <w:lvlJc w:val="left"/>
-      <w:pPr>
-        <w:tabs>
-          <w:tab w:val="num" w:pos="2880"/>
-        </w:tabs>
-        <w:ind w:left="2880" w:hanging="360"/>
-      </w:pPr>
-      <w:rPr>
-        <w:rFonts w:ascii="Wingdings" w:hAnsi="Wingdings" w:hint="default"/>
-        <w:sz w:val="20"/>
-      </w:rPr>
-    </w:lvl>
-    <w:lvl w:ilvl="4" w:tentative="1">
-      <w:start w:val="1"/>
-      <w:numFmt w:val="bullet"/>
-      <w:lvlText w:val=""/>
-      <w:lvlJc w:val="left"/>
-      <w:pPr>
-        <w:tabs>
-          <w:tab w:val="num" w:pos="3600"/>
-        </w:tabs>
-        <w:ind w:left="3600" w:hanging="360"/>
-      </w:pPr>
-      <w:rPr>
-        <w:rFonts w:ascii="Wingdings" w:hAnsi="Wingdings" w:hint="default"/>
-        <w:sz w:val="20"/>
-      </w:rPr>
-    </w:lvl>
-    <w:lvl w:ilvl="5" w:tentative="1">
-      <w:start w:val="1"/>
-      <w:numFmt w:val="bullet"/>
-      <w:lvlText w:val=""/>
-      <w:lvlJc w:val="left"/>
-      <w:pPr>
-        <w:tabs>
-          <w:tab w:val="num" w:pos="4320"/>
-        </w:tabs>
-        <w:ind w:left="4320" w:hanging="360"/>
-      </w:pPr>
-      <w:rPr>
-        <w:rFonts w:ascii="Wingdings" w:hAnsi="Wingdings" w:hint="default"/>
-        <w:sz w:val="20"/>
-      </w:rPr>
-    </w:lvl>
-    <w:lvl w:ilvl="6" w:tentative="1">
-      <w:start w:val="1"/>
-      <w:numFmt w:val="bullet"/>
-      <w:lvlText w:val=""/>
-      <w:lvlJc w:val="left"/>
-      <w:pPr>
-        <w:tabs>
-          <w:tab w:val="num" w:pos="5040"/>
-        </w:tabs>
-        <w:ind w:left="5040" w:hanging="360"/>
-      </w:pPr>
-      <w:rPr>
-        <w:rFonts w:ascii="Wingdings" w:hAnsi="Wingdings" w:hint="default"/>
-        <w:sz w:val="20"/>
-      </w:rPr>
-    </w:lvl>
-    <w:lvl w:ilvl="7" w:tentative="1">
-      <w:start w:val="1"/>
-      <w:numFmt w:val="bullet"/>
-      <w:lvlText w:val=""/>
-      <w:lvlJc w:val="left"/>
-      <w:pPr>
-        <w:tabs>
-          <w:tab w:val="num" w:pos="5760"/>
-        </w:tabs>
-        <w:ind w:left="5760" w:hanging="360"/>
-      </w:pPr>
-      <w:rPr>
-        <w:rFonts w:ascii="Wingdings" w:hAnsi="Wingdings" w:hint="default"/>
-        <w:sz w:val="20"/>
-      </w:rPr>
-    </w:lvl>
-    <w:lvl w:ilvl="8" w:tentative="1">
-      <w:start w:val="1"/>
-      <w:numFmt w:val="bullet"/>
-      <w:lvlText w:val=""/>
-      <w:lvlJc w:val="left"/>
-      <w:pPr>
-        <w:tabs>
-          <w:tab w:val="num" w:pos="6480"/>
-        </w:tabs>
-        <w:ind w:left="6480" w:hanging="360"/>
-      </w:pPr>
-      <w:rPr>
-        <w:rFonts w:ascii="Wingdings" w:hAnsi="Wingdings" w:hint="default"/>
-        <w:sz w:val="20"/>
-      </w:rPr>
-    </w:lvl>
-  </w:abstractNum>
-  <w:abstractNum w:abstractNumId="5" w15:restartNumberingAfterBreak="0">
+  <w:abstractNum w:abstractNumId="3" w15:restartNumberingAfterBreak="0">
     <w:nsid w:val="27BB7D17"/>
     <w:multiLevelType w:val="multilevel"/>
     <w:tmpl w:val="74206588"/>
@@ -1659,7 +2569,7 @@
       </w:rPr>
     </w:lvl>
   </w:abstractNum>
-  <w:abstractNum w:abstractNumId="6" w15:restartNumberingAfterBreak="0">
+  <w:abstractNum w:abstractNumId="4" w15:restartNumberingAfterBreak="0">
     <w:nsid w:val="3D5A7403"/>
     <w:multiLevelType w:val="multilevel"/>
     <w:tmpl w:val="BD8E7E4C"/>
@@ -1808,7 +2718,7 @@
       </w:rPr>
     </w:lvl>
   </w:abstractNum>
-  <w:abstractNum w:abstractNumId="7" w15:restartNumberingAfterBreak="0">
+  <w:abstractNum w:abstractNumId="5" w15:restartNumberingAfterBreak="0">
     <w:nsid w:val="43141975"/>
     <w:multiLevelType w:val="multilevel"/>
     <w:tmpl w:val="A49A5AD4"/>
@@ -1957,7 +2867,7 @@
       </w:rPr>
     </w:lvl>
   </w:abstractNum>
-  <w:abstractNum w:abstractNumId="8" w15:restartNumberingAfterBreak="0">
+  <w:abstractNum w:abstractNumId="6" w15:restartNumberingAfterBreak="0">
     <w:nsid w:val="46FB40F0"/>
     <w:multiLevelType w:val="multilevel"/>
     <w:tmpl w:val="D5D849D2"/>
@@ -2106,7 +3016,7 @@
       </w:rPr>
     </w:lvl>
   </w:abstractNum>
-  <w:abstractNum w:abstractNumId="9" w15:restartNumberingAfterBreak="0">
+  <w:abstractNum w:abstractNumId="7" w15:restartNumberingAfterBreak="0">
     <w:nsid w:val="4C6C12F9"/>
     <w:multiLevelType w:val="multilevel"/>
     <w:tmpl w:val="06C2C18C"/>
@@ -2255,7 +3165,7 @@
       </w:rPr>
     </w:lvl>
   </w:abstractNum>
-  <w:abstractNum w:abstractNumId="10" w15:restartNumberingAfterBreak="0">
+  <w:abstractNum w:abstractNumId="8" w15:restartNumberingAfterBreak="0">
     <w:nsid w:val="4FF8274A"/>
     <w:multiLevelType w:val="multilevel"/>
     <w:tmpl w:val="149C2A1A"/>
@@ -2404,7 +3314,7 @@
       </w:rPr>
     </w:lvl>
   </w:abstractNum>
-  <w:abstractNum w:abstractNumId="11" w15:restartNumberingAfterBreak="0">
+  <w:abstractNum w:abstractNumId="9" w15:restartNumberingAfterBreak="0">
     <w:nsid w:val="5613591F"/>
     <w:multiLevelType w:val="multilevel"/>
     <w:tmpl w:val="6F441AC0"/>
@@ -2517,7 +3427,7 @@
       </w:pPr>
     </w:lvl>
   </w:abstractNum>
-  <w:abstractNum w:abstractNumId="12" w15:restartNumberingAfterBreak="0">
+  <w:abstractNum w:abstractNumId="10" w15:restartNumberingAfterBreak="0">
     <w:nsid w:val="6141468E"/>
     <w:multiLevelType w:val="multilevel"/>
     <w:tmpl w:val="F864A812"/>
@@ -2666,10 +3576,10 @@
       </w:rPr>
     </w:lvl>
   </w:abstractNum>
-  <w:abstractNum w:abstractNumId="13" w15:restartNumberingAfterBreak="0">
+  <w:abstractNum w:abstractNumId="11" w15:restartNumberingAfterBreak="0">
     <w:nsid w:val="61AD6B40"/>
     <w:multiLevelType w:val="multilevel"/>
-    <w:tmpl w:val="7EBEDC26"/>
+    <w:tmpl w:val="AC6E999A"/>
     <w:lvl w:ilvl="0">
       <w:start w:val="1"/>
       <w:numFmt w:val="bullet"/>
@@ -2686,20 +3596,16 @@
         <w:sz w:val="20"/>
       </w:rPr>
     </w:lvl>
-    <w:lvl w:ilvl="1" w:tentative="1">
-      <w:start w:val="1"/>
-      <w:numFmt w:val="bullet"/>
-      <w:lvlText w:val="o"/>
-      <w:lvlJc w:val="left"/>
-      <w:pPr>
-        <w:tabs>
-          <w:tab w:val="num" w:pos="1440"/>
-        </w:tabs>
+    <w:lvl w:ilvl="1">
+      <w:start w:val="7"/>
+      <w:numFmt w:val="decimal"/>
+      <w:lvlText w:val="%2."/>
+      <w:lvlJc w:val="left"/>
+      <w:pPr>
         <w:ind w:left="1440" w:hanging="360"/>
       </w:pPr>
       <w:rPr>
-        <w:rFonts w:ascii="Courier New" w:hAnsi="Courier New" w:hint="default"/>
-        <w:sz w:val="20"/>
+        <w:rFonts w:hint="default"/>
       </w:rPr>
     </w:lvl>
     <w:lvl w:ilvl="2" w:tentative="1">
@@ -2815,156 +3721,7 @@
       </w:rPr>
     </w:lvl>
   </w:abstractNum>
-  <w:abstractNum w:abstractNumId="14" w15:restartNumberingAfterBreak="0">
-    <w:nsid w:val="755F1248"/>
-    <w:multiLevelType w:val="multilevel"/>
-    <w:tmpl w:val="F856BF24"/>
-    <w:lvl w:ilvl="0">
-      <w:start w:val="1"/>
-      <w:numFmt w:val="bullet"/>
-      <w:lvlText w:val=""/>
-      <w:lvlJc w:val="left"/>
-      <w:pPr>
-        <w:tabs>
-          <w:tab w:val="num" w:pos="720"/>
-        </w:tabs>
-        <w:ind w:left="720" w:hanging="360"/>
-      </w:pPr>
-      <w:rPr>
-        <w:rFonts w:ascii="Symbol" w:hAnsi="Symbol" w:hint="default"/>
-        <w:sz w:val="20"/>
-      </w:rPr>
-    </w:lvl>
-    <w:lvl w:ilvl="1" w:tentative="1">
-      <w:start w:val="1"/>
-      <w:numFmt w:val="bullet"/>
-      <w:lvlText w:val="o"/>
-      <w:lvlJc w:val="left"/>
-      <w:pPr>
-        <w:tabs>
-          <w:tab w:val="num" w:pos="1440"/>
-        </w:tabs>
-        <w:ind w:left="1440" w:hanging="360"/>
-      </w:pPr>
-      <w:rPr>
-        <w:rFonts w:ascii="Courier New" w:hAnsi="Courier New" w:hint="default"/>
-        <w:sz w:val="20"/>
-      </w:rPr>
-    </w:lvl>
-    <w:lvl w:ilvl="2" w:tentative="1">
-      <w:start w:val="1"/>
-      <w:numFmt w:val="bullet"/>
-      <w:lvlText w:val=""/>
-      <w:lvlJc w:val="left"/>
-      <w:pPr>
-        <w:tabs>
-          <w:tab w:val="num" w:pos="2160"/>
-        </w:tabs>
-        <w:ind w:left="2160" w:hanging="360"/>
-      </w:pPr>
-      <w:rPr>
-        <w:rFonts w:ascii="Wingdings" w:hAnsi="Wingdings" w:hint="default"/>
-        <w:sz w:val="20"/>
-      </w:rPr>
-    </w:lvl>
-    <w:lvl w:ilvl="3" w:tentative="1">
-      <w:start w:val="1"/>
-      <w:numFmt w:val="bullet"/>
-      <w:lvlText w:val=""/>
-      <w:lvlJc w:val="left"/>
-      <w:pPr>
-        <w:tabs>
-          <w:tab w:val="num" w:pos="2880"/>
-        </w:tabs>
-        <w:ind w:left="2880" w:hanging="360"/>
-      </w:pPr>
-      <w:rPr>
-        <w:rFonts w:ascii="Wingdings" w:hAnsi="Wingdings" w:hint="default"/>
-        <w:sz w:val="20"/>
-      </w:rPr>
-    </w:lvl>
-    <w:lvl w:ilvl="4" w:tentative="1">
-      <w:start w:val="1"/>
-      <w:numFmt w:val="bullet"/>
-      <w:lvlText w:val=""/>
-      <w:lvlJc w:val="left"/>
-      <w:pPr>
-        <w:tabs>
-          <w:tab w:val="num" w:pos="3600"/>
-        </w:tabs>
-        <w:ind w:left="3600" w:hanging="360"/>
-      </w:pPr>
-      <w:rPr>
-        <w:rFonts w:ascii="Wingdings" w:hAnsi="Wingdings" w:hint="default"/>
-        <w:sz w:val="20"/>
-      </w:rPr>
-    </w:lvl>
-    <w:lvl w:ilvl="5" w:tentative="1">
-      <w:start w:val="1"/>
-      <w:numFmt w:val="bullet"/>
-      <w:lvlText w:val=""/>
-      <w:lvlJc w:val="left"/>
-      <w:pPr>
-        <w:tabs>
-          <w:tab w:val="num" w:pos="4320"/>
-        </w:tabs>
-        <w:ind w:left="4320" w:hanging="360"/>
-      </w:pPr>
-      <w:rPr>
-        <w:rFonts w:ascii="Wingdings" w:hAnsi="Wingdings" w:hint="default"/>
-        <w:sz w:val="20"/>
-      </w:rPr>
-    </w:lvl>
-    <w:lvl w:ilvl="6" w:tentative="1">
-      <w:start w:val="1"/>
-      <w:numFmt w:val="bullet"/>
-      <w:lvlText w:val=""/>
-      <w:lvlJc w:val="left"/>
-      <w:pPr>
-        <w:tabs>
-          <w:tab w:val="num" w:pos="5040"/>
-        </w:tabs>
-        <w:ind w:left="5040" w:hanging="360"/>
-      </w:pPr>
-      <w:rPr>
-        <w:rFonts w:ascii="Wingdings" w:hAnsi="Wingdings" w:hint="default"/>
-        <w:sz w:val="20"/>
-      </w:rPr>
-    </w:lvl>
-    <w:lvl w:ilvl="7" w:tentative="1">
-      <w:start w:val="1"/>
-      <w:numFmt w:val="bullet"/>
-      <w:lvlText w:val=""/>
-      <w:lvlJc w:val="left"/>
-      <w:pPr>
-        <w:tabs>
-          <w:tab w:val="num" w:pos="5760"/>
-        </w:tabs>
-        <w:ind w:left="5760" w:hanging="360"/>
-      </w:pPr>
-      <w:rPr>
-        <w:rFonts w:ascii="Wingdings" w:hAnsi="Wingdings" w:hint="default"/>
-        <w:sz w:val="20"/>
-      </w:rPr>
-    </w:lvl>
-    <w:lvl w:ilvl="8" w:tentative="1">
-      <w:start w:val="1"/>
-      <w:numFmt w:val="bullet"/>
-      <w:lvlText w:val=""/>
-      <w:lvlJc w:val="left"/>
-      <w:pPr>
-        <w:tabs>
-          <w:tab w:val="num" w:pos="6480"/>
-        </w:tabs>
-        <w:ind w:left="6480" w:hanging="360"/>
-      </w:pPr>
-      <w:rPr>
-        <w:rFonts w:ascii="Wingdings" w:hAnsi="Wingdings" w:hint="default"/>
-        <w:sz w:val="20"/>
-      </w:rPr>
-    </w:lvl>
-  </w:abstractNum>
-  <w:abstractNum w:abstractNumId="15" w15:restartNumberingAfterBreak="0">
+  <w:abstractNum w:abstractNumId="12" w15:restartNumberingAfterBreak="0">
     <w:nsid w:val="7D1B5AB7"/>
     <w:multiLevelType w:val="multilevel"/>
     <w:tmpl w:val="D0AE4380"/>
@@ -3114,52 +3871,43 @@
     </w:lvl>
   </w:abstractNum>
   <w:num w:numId="1" w16cid:durableId="1058014532">
-    <w:abstractNumId w:val="11"/>
+    <w:abstractNumId w:val="9"/>
   </w:num>
   <w:num w:numId="2" w16cid:durableId="1253591641">
+    <w:abstractNumId w:val="6"/>
+  </w:num>
+  <w:num w:numId="3" w16cid:durableId="1815681865">
+    <w:abstractNumId w:val="0"/>
+  </w:num>
+  <w:num w:numId="4" w16cid:durableId="1974095074">
+    <w:abstractNumId w:val="12"/>
+  </w:num>
+  <w:num w:numId="5" w16cid:durableId="2028560300">
+    <w:abstractNumId w:val="5"/>
+  </w:num>
+  <w:num w:numId="6" w16cid:durableId="115412832">
+    <w:abstractNumId w:val="1"/>
+  </w:num>
+  <w:num w:numId="7" w16cid:durableId="658383403">
+    <w:abstractNumId w:val="2"/>
+  </w:num>
+  <w:num w:numId="8" w16cid:durableId="1330015624">
+    <w:abstractNumId w:val="4"/>
+  </w:num>
+  <w:num w:numId="9" w16cid:durableId="1117873169">
     <w:abstractNumId w:val="8"/>
   </w:num>
-  <w:num w:numId="3" w16cid:durableId="1815681865">
-    <w:abstractNumId w:val="1"/>
+  <w:num w:numId="10" w16cid:durableId="1453524290">
+    <w:abstractNumId w:val="3"/>
   </w:num>
-  <w:num w:numId="4" w16cid:durableId="1974095074">
-    <w:abstractNumId w:val="15"/>
+  <w:num w:numId="11" w16cid:durableId="632174810">
+    <w:abstractNumId w:val="10"/>
   </w:num>
-  <w:num w:numId="5" w16cid:durableId="2028560300">
+  <w:num w:numId="12" w16cid:durableId="1565800840">
     <w:abstractNumId w:val="7"/>
   </w:num>
-  <w:num w:numId="6" w16cid:durableId="115412832">
-    <w:abstractNumId w:val="2"/>
-  </w:num>
-  <w:num w:numId="7" w16cid:durableId="658383403">
-    <w:abstractNumId w:val="3"/>
-  </w:num>
-  <w:num w:numId="8" w16cid:durableId="1330015624">
-    <w:abstractNumId w:val="6"/>
-  </w:num>
-  <w:num w:numId="9" w16cid:durableId="1117873169">
-    <w:abstractNumId w:val="10"/>
-  </w:num>
-  <w:num w:numId="10" w16cid:durableId="1453524290">
-    <w:abstractNumId w:val="5"/>
-  </w:num>
-  <w:num w:numId="11" w16cid:durableId="632174810">
-    <w:abstractNumId w:val="12"/>
-  </w:num>
-  <w:num w:numId="12" w16cid:durableId="1565800840">
-    <w:abstractNumId w:val="9"/>
-  </w:num>
   <w:num w:numId="13" w16cid:durableId="696279180">
-    <w:abstractNumId w:val="13"/>
-  </w:num>
-  <w:num w:numId="14" w16cid:durableId="1718118643">
-    <w:abstractNumId w:val="0"/>
-  </w:num>
-  <w:num w:numId="15" w16cid:durableId="995451463">
-    <w:abstractNumId w:val="14"/>
-  </w:num>
-  <w:num w:numId="16" w16cid:durableId="450708709">
-    <w:abstractNumId w:val="4"/>
+    <w:abstractNumId w:val="11"/>
   </w:num>
 </w:numbering>
 </file>
